--- a/SR01.docx
+++ b/SR01.docx
@@ -45,6 +45,9 @@
     </w:p>
     <w:p>
       <w:r>
+        <w:rPr>
+          <w:noProof/>
+        </w:rPr>
         <w:drawing>
           <wp:inline distT="0" distB="0" distL="0" distR="0" wp14:anchorId="2CB21531" wp14:editId="46E3C407">
             <wp:extent cx="5753903" cy="2124371"/>
@@ -192,6 +195,9 @@
     </w:p>
     <w:p>
       <w:r>
+        <w:rPr>
+          <w:noProof/>
+        </w:rPr>
         <w:drawing>
           <wp:inline distT="0" distB="0" distL="0" distR="0" wp14:anchorId="7EE083A4" wp14:editId="06271581">
             <wp:extent cx="3781953" cy="1428949"/>
@@ -311,7 +317,15 @@
       </w:r>
       <w:proofErr w:type="spellEnd"/>
       <w:r>
-        <w:t xml:space="preserve"> car différents de 0 donc ca renvoie </w:t>
+        <w:t xml:space="preserve"> car différents de 0 donc </w:t>
+      </w:r>
+      <w:proofErr w:type="spellStart"/>
+      <w:r>
+        <w:t>ca</w:t>
+      </w:r>
+      <w:proofErr w:type="spellEnd"/>
+      <w:r>
+        <w:t xml:space="preserve"> renvoie </w:t>
       </w:r>
       <w:proofErr w:type="spellStart"/>
       <w:r>
@@ -391,6 +405,9 @@
     </w:p>
     <w:p>
       <w:r>
+        <w:rPr>
+          <w:noProof/>
+        </w:rPr>
         <w:drawing>
           <wp:inline distT="0" distB="0" distL="0" distR="0" wp14:anchorId="349DA28E" wp14:editId="1E7203F8">
             <wp:extent cx="2667372" cy="1648055"/>
@@ -626,6 +643,9 @@
     </w:p>
     <w:p>
       <w:r>
+        <w:rPr>
+          <w:noProof/>
+        </w:rPr>
         <w:drawing>
           <wp:inline distT="0" distB="0" distL="0" distR="0" wp14:anchorId="61B33981" wp14:editId="33B1F0AA">
             <wp:extent cx="3296110" cy="1086002"/>
@@ -844,6 +864,9 @@
     </w:p>
     <w:p>
       <w:r>
+        <w:rPr>
+          <w:noProof/>
+        </w:rPr>
         <w:drawing>
           <wp:inline distT="0" distB="0" distL="0" distR="0" wp14:anchorId="7CFC48D6" wp14:editId="75832377">
             <wp:extent cx="2048161" cy="1276528"/>
@@ -958,10 +981,7 @@
       </w:r>
       <w:proofErr w:type="spellEnd"/>
       <w:r>
-        <w:t xml:space="preserve"> -</w:t>
-      </w:r>
-      <w:r>
-        <w:t>8</w:t>
+        <w:t xml:space="preserve"> -8</w:t>
       </w:r>
       <w:r>
         <w:t xml:space="preserve"> &gt;=</w:t>
@@ -1050,7 +1070,1699 @@
         <w:t>2</w:t>
       </w:r>
     </w:p>
+    <w:p>
+      <w:r>
+        <w:t>Pour cet exercice, nous nous sommes bien amusés et nous avons donc entrepris</w:t>
+      </w:r>
+      <w:r>
+        <w:t xml:space="preserve"> de faire </w:t>
+      </w:r>
+      <w:r>
+        <w:t>un système flexible. Il est en effet possible de choisir jusqu’ou on va avec les tranches et donc de ne plus se limiter à forcément 60.</w:t>
+      </w:r>
+      <w:r>
+        <w:br/>
+        <w:t xml:space="preserve">Pour jouer sur ce paramètre, il suffit d’augmenter le nombre de tranches (aussi </w:t>
+      </w:r>
+      <w:proofErr w:type="spellStart"/>
+      <w:r>
+        <w:t>appellées</w:t>
+      </w:r>
+      <w:proofErr w:type="spellEnd"/>
+      <w:r>
+        <w:t xml:space="preserve"> rangées) : </w:t>
+      </w:r>
+    </w:p>
+    <w:p>
+      <w:r>
+        <w:drawing>
+          <wp:inline distT="0" distB="0" distL="0" distR="0" wp14:anchorId="23A1805C" wp14:editId="05C61A33">
+            <wp:extent cx="4039164" cy="238158"/>
+            <wp:effectExtent l="0" t="0" r="0" b="9525"/>
+            <wp:docPr id="7" name="Image 7"/>
+            <wp:cNvGraphicFramePr>
+              <a:graphicFrameLocks xmlns:a="http://schemas.openxmlformats.org/drawingml/2006/main" noChangeAspect="1"/>
+            </wp:cNvGraphicFramePr>
+            <a:graphic xmlns:a="http://schemas.openxmlformats.org/drawingml/2006/main">
+              <a:graphicData uri="http://schemas.openxmlformats.org/drawingml/2006/picture">
+                <pic:pic xmlns:pic="http://schemas.openxmlformats.org/drawingml/2006/picture">
+                  <pic:nvPicPr>
+                    <pic:cNvPr id="1" name=""/>
+                    <pic:cNvPicPr/>
+                  </pic:nvPicPr>
+                  <pic:blipFill>
+                    <a:blip r:embed="rId10"/>
+                    <a:stretch>
+                      <a:fillRect/>
+                    </a:stretch>
+                  </pic:blipFill>
+                  <pic:spPr>
+                    <a:xfrm>
+                      <a:off x="0" y="0"/>
+                      <a:ext cx="4039164" cy="238158"/>
+                    </a:xfrm>
+                    <a:prstGeom prst="rect">
+                      <a:avLst/>
+                    </a:prstGeom>
+                  </pic:spPr>
+                </pic:pic>
+              </a:graphicData>
+            </a:graphic>
+          </wp:inline>
+        </w:drawing>
+      </w:r>
+    </w:p>
+    <w:p>
+      <w:r>
+        <w:lastRenderedPageBreak/>
+        <w:t xml:space="preserve">On peut ainsi aller de 1 tranche (donc de 0 à 10) à 8 tranches (de 0 à </w:t>
+      </w:r>
+      <w:r>
+        <w:t>8</w:t>
+      </w:r>
+      <w:r>
+        <w:t>0)</w:t>
+      </w:r>
+      <w:r>
+        <w:t xml:space="preserve">. Aller au-delà ne fait pas planter le programme mais provoques quelques bugs d’affichage. Pou éviter cela nous </w:t>
+      </w:r>
+      <w:proofErr w:type="gramStart"/>
+      <w:r>
+        <w:t>avons</w:t>
+      </w:r>
+      <w:proofErr w:type="gramEnd"/>
+      <w:r>
+        <w:t xml:space="preserve"> mis en place un processus de vérification au tout début du programme :</w:t>
+      </w:r>
+    </w:p>
+    <w:p>
+      <w:r>
+        <w:drawing>
+          <wp:inline distT="0" distB="0" distL="0" distR="0" wp14:anchorId="018E6014" wp14:editId="08295EDC">
+            <wp:extent cx="5760720" cy="627380"/>
+            <wp:effectExtent l="0" t="0" r="0" b="1270"/>
+            <wp:docPr id="8" name="Image 8"/>
+            <wp:cNvGraphicFramePr>
+              <a:graphicFrameLocks xmlns:a="http://schemas.openxmlformats.org/drawingml/2006/main" noChangeAspect="1"/>
+            </wp:cNvGraphicFramePr>
+            <a:graphic xmlns:a="http://schemas.openxmlformats.org/drawingml/2006/main">
+              <a:graphicData uri="http://schemas.openxmlformats.org/drawingml/2006/picture">
+                <pic:pic xmlns:pic="http://schemas.openxmlformats.org/drawingml/2006/picture">
+                  <pic:nvPicPr>
+                    <pic:cNvPr id="1" name=""/>
+                    <pic:cNvPicPr/>
+                  </pic:nvPicPr>
+                  <pic:blipFill>
+                    <a:blip r:embed="rId11"/>
+                    <a:stretch>
+                      <a:fillRect/>
+                    </a:stretch>
+                  </pic:blipFill>
+                  <pic:spPr>
+                    <a:xfrm>
+                      <a:off x="0" y="0"/>
+                      <a:ext cx="5760720" cy="627380"/>
+                    </a:xfrm>
+                    <a:prstGeom prst="rect">
+                      <a:avLst/>
+                    </a:prstGeom>
+                  </pic:spPr>
+                </pic:pic>
+              </a:graphicData>
+            </a:graphic>
+          </wp:inline>
+        </w:drawing>
+      </w:r>
+    </w:p>
+    <w:p>
+      <w:r>
+        <w:t>Nous avons aussi écrit le programme de manière à ce que l’utilisateur puisse choisir pour combien d’étudiants il souhaite rentrer les notes :</w:t>
+      </w:r>
+    </w:p>
+    <w:p>
+      <w:r>
+        <w:drawing>
+          <wp:inline distT="0" distB="0" distL="0" distR="0" wp14:anchorId="7E279A7D" wp14:editId="505EA778">
+            <wp:extent cx="3648584" cy="257211"/>
+            <wp:effectExtent l="0" t="0" r="0" b="9525"/>
+            <wp:docPr id="10" name="Image 10"/>
+            <wp:cNvGraphicFramePr>
+              <a:graphicFrameLocks xmlns:a="http://schemas.openxmlformats.org/drawingml/2006/main" noChangeAspect="1"/>
+            </wp:cNvGraphicFramePr>
+            <a:graphic xmlns:a="http://schemas.openxmlformats.org/drawingml/2006/main">
+              <a:graphicData uri="http://schemas.openxmlformats.org/drawingml/2006/picture">
+                <pic:pic xmlns:pic="http://schemas.openxmlformats.org/drawingml/2006/picture">
+                  <pic:nvPicPr>
+                    <pic:cNvPr id="1" name=""/>
+                    <pic:cNvPicPr/>
+                  </pic:nvPicPr>
+                  <pic:blipFill>
+                    <a:blip r:embed="rId12"/>
+                    <a:stretch>
+                      <a:fillRect/>
+                    </a:stretch>
+                  </pic:blipFill>
+                  <pic:spPr>
+                    <a:xfrm>
+                      <a:off x="0" y="0"/>
+                      <a:ext cx="3648584" cy="257211"/>
+                    </a:xfrm>
+                    <a:prstGeom prst="rect">
+                      <a:avLst/>
+                    </a:prstGeom>
+                  </pic:spPr>
+                </pic:pic>
+              </a:graphicData>
+            </a:graphic>
+          </wp:inline>
+        </w:drawing>
+      </w:r>
+    </w:p>
+    <w:p>
+      <w:pPr>
+        <w:pStyle w:val="Titre2"/>
+      </w:pPr>
+      <w:r>
+        <w:t>Vocabulaire du projet </w:t>
+      </w:r>
+    </w:p>
+    <w:p>
+      <w:r>
+        <w:t>Point = note de l’élève rentré par le professeur (allant donc de 0 à NUMBER_RANGES * 10) (ex : 48)</w:t>
+      </w:r>
+    </w:p>
+    <w:p>
+      <w:r>
+        <w:t>Note = nombres de notes se trouvant dans la tranche de point correspondant (ex : 2 points se trouvent entre 10 et 19)</w:t>
+      </w:r>
+    </w:p>
+    <w:p>
+      <w:r>
+        <w:t>Etage = représentation graphique d’où l’on se trouve. L’étage est souvent associé à une valeur que peut prendre une note. (</w:t>
+      </w:r>
+      <w:proofErr w:type="gramStart"/>
+      <w:r>
+        <w:t>ex</w:t>
+      </w:r>
+      <w:proofErr w:type="gramEnd"/>
+      <w:r>
+        <w:t> : 2 donc on affiche « * » à toutes les notes ayant pour valeur 2)</w:t>
+      </w:r>
+    </w:p>
+    <w:p>
+      <w:pPr>
+        <w:pStyle w:val="Titre2"/>
+      </w:pPr>
+      <w:r>
+        <w:t>1. Écrire un programme qui lit les notes de N étudiants de l’UTC dans un devoir de</w:t>
+      </w:r>
+    </w:p>
+    <w:p>
+      <w:pPr>
+        <w:pStyle w:val="Titre2"/>
+      </w:pPr>
+      <w:proofErr w:type="gramStart"/>
+      <w:r>
+        <w:t>l’UV</w:t>
+      </w:r>
+      <w:proofErr w:type="gramEnd"/>
+      <w:r>
+        <w:t xml:space="preserve"> SR01 et les mémorise dans un tableau POINTS de dimension N</w:t>
+      </w:r>
+    </w:p>
+    <w:p>
+      <w:r>
+        <w:drawing>
+          <wp:inline distT="0" distB="0" distL="0" distR="0" wp14:anchorId="31361EA2" wp14:editId="722FFF24">
+            <wp:extent cx="5760720" cy="2489200"/>
+            <wp:effectExtent l="0" t="0" r="0" b="6350"/>
+            <wp:docPr id="5" name="Image 5"/>
+            <wp:cNvGraphicFramePr>
+              <a:graphicFrameLocks xmlns:a="http://schemas.openxmlformats.org/drawingml/2006/main" noChangeAspect="1"/>
+            </wp:cNvGraphicFramePr>
+            <a:graphic xmlns:a="http://schemas.openxmlformats.org/drawingml/2006/main">
+              <a:graphicData uri="http://schemas.openxmlformats.org/drawingml/2006/picture">
+                <pic:pic xmlns:pic="http://schemas.openxmlformats.org/drawingml/2006/picture">
+                  <pic:nvPicPr>
+                    <pic:cNvPr id="1" name=""/>
+                    <pic:cNvPicPr/>
+                  </pic:nvPicPr>
+                  <pic:blipFill>
+                    <a:blip r:embed="rId13"/>
+                    <a:stretch>
+                      <a:fillRect/>
+                    </a:stretch>
+                  </pic:blipFill>
+                  <pic:spPr>
+                    <a:xfrm>
+                      <a:off x="0" y="0"/>
+                      <a:ext cx="5760720" cy="2489200"/>
+                    </a:xfrm>
+                    <a:prstGeom prst="rect">
+                      <a:avLst/>
+                    </a:prstGeom>
+                  </pic:spPr>
+                </pic:pic>
+              </a:graphicData>
+            </a:graphic>
+          </wp:inline>
+        </w:drawing>
+      </w:r>
+    </w:p>
+    <w:p>
+      <w:r>
+        <w:t>Pour cette partie nous avons mis en place un système permettant de nous assurer que l’utilisateur utilise correctement l’outil et ne commette pas de fautes lors de la saisie.</w:t>
+      </w:r>
+      <w:r>
+        <w:br/>
+        <w:t>On vérifie que l’entrée de l’utilisateur se trouve entre 0 et la valeur maximale (</w:t>
+      </w:r>
+      <w:r>
+        <w:t>qui se base sur le nombre de tranches</w:t>
+      </w:r>
+      <w:r>
+        <w:t>)</w:t>
+      </w:r>
+      <w:r>
+        <w:t xml:space="preserve"> car une note dépassant la tranche maximale (par exemple 76 alors que dans l’énoncé on fait des tranches jusqu’à 60, cela ferais que le point ne s’afficherais pas et risquerait de provoquer des problèmes dans le code).</w:t>
+      </w:r>
+    </w:p>
+    <w:p>
+      <w:r>
+        <w:t xml:space="preserve">Nous faisons cette vérification grâce à un boucle </w:t>
+      </w:r>
+      <w:proofErr w:type="spellStart"/>
+      <w:r>
+        <w:t>while</w:t>
+      </w:r>
+      <w:proofErr w:type="spellEnd"/>
+      <w:r>
+        <w:t xml:space="preserve"> associé à </w:t>
+      </w:r>
+      <w:proofErr w:type="gramStart"/>
+      <w:r>
+        <w:t>un variable</w:t>
+      </w:r>
+      <w:proofErr w:type="gramEnd"/>
+      <w:r>
+        <w:t xml:space="preserve"> (</w:t>
+      </w:r>
+      <w:proofErr w:type="spellStart"/>
+      <w:r>
+        <w:t>isGood</w:t>
+      </w:r>
+      <w:proofErr w:type="spellEnd"/>
+      <w:r>
+        <w:t>) qui permet à l’utilisateur de pouvoir corriger son erreur tout recommencer.</w:t>
+      </w:r>
+    </w:p>
+    <w:p>
+      <w:pPr>
+        <w:pStyle w:val="Titre2"/>
+      </w:pPr>
+      <w:r>
+        <w:lastRenderedPageBreak/>
+        <w:t>2. Écrire des programmes pour rechercher et afficher :</w:t>
+      </w:r>
+    </w:p>
+    <w:p>
+      <w:r>
+        <w:t xml:space="preserve">Pour faire de la place dans le </w:t>
+      </w:r>
+      <w:proofErr w:type="gramStart"/>
+      <w:r>
+        <w:t>main(</w:t>
+      </w:r>
+      <w:proofErr w:type="gramEnd"/>
+      <w:r>
+        <w:t>), nous avons déplacer toutes les fonctions tournant autours de l’analyse statistique dans la fonction stats()</w:t>
+      </w:r>
+    </w:p>
+    <w:p>
+      <w:r>
+        <w:drawing>
+          <wp:inline distT="0" distB="0" distL="0" distR="0" wp14:anchorId="1EDD5D27" wp14:editId="632DBF81">
+            <wp:extent cx="5760720" cy="2364105"/>
+            <wp:effectExtent l="0" t="0" r="0" b="0"/>
+            <wp:docPr id="17" name="Image 17"/>
+            <wp:cNvGraphicFramePr>
+              <a:graphicFrameLocks xmlns:a="http://schemas.openxmlformats.org/drawingml/2006/main" noChangeAspect="1"/>
+            </wp:cNvGraphicFramePr>
+            <a:graphic xmlns:a="http://schemas.openxmlformats.org/drawingml/2006/main">
+              <a:graphicData uri="http://schemas.openxmlformats.org/drawingml/2006/picture">
+                <pic:pic xmlns:pic="http://schemas.openxmlformats.org/drawingml/2006/picture">
+                  <pic:nvPicPr>
+                    <pic:cNvPr id="1" name=""/>
+                    <pic:cNvPicPr/>
+                  </pic:nvPicPr>
+                  <pic:blipFill>
+                    <a:blip r:embed="rId14"/>
+                    <a:stretch>
+                      <a:fillRect/>
+                    </a:stretch>
+                  </pic:blipFill>
+                  <pic:spPr>
+                    <a:xfrm>
+                      <a:off x="0" y="0"/>
+                      <a:ext cx="5760720" cy="2364105"/>
+                    </a:xfrm>
+                    <a:prstGeom prst="rect">
+                      <a:avLst/>
+                    </a:prstGeom>
+                  </pic:spPr>
+                </pic:pic>
+              </a:graphicData>
+            </a:graphic>
+          </wp:inline>
+        </w:drawing>
+      </w:r>
+    </w:p>
+    <w:p>
+      <w:pPr>
+        <w:pStyle w:val="Titre2"/>
+        <w:rPr>
+          <w:rStyle w:val="Titre3Car"/>
+        </w:rPr>
+      </w:pPr>
+      <w:proofErr w:type="spellStart"/>
+      <w:r>
+        <w:rPr>
+          <w:rStyle w:val="Titre3Car"/>
+        </w:rPr>
+        <w:t>La</w:t>
+      </w:r>
+      <w:proofErr w:type="spellEnd"/>
+      <w:r>
+        <w:rPr>
+          <w:rStyle w:val="Titre3Car"/>
+        </w:rPr>
+        <w:t xml:space="preserve"> note maximale du devoir SR01</w:t>
+      </w:r>
+    </w:p>
+    <w:p>
+      <w:r>
+        <w:drawing>
+          <wp:inline distT="0" distB="0" distL="0" distR="0" wp14:anchorId="6A10860E" wp14:editId="16F3C8F1">
+            <wp:extent cx="3515216" cy="2295845"/>
+            <wp:effectExtent l="0" t="0" r="9525" b="0"/>
+            <wp:docPr id="15" name="Image 15"/>
+            <wp:cNvGraphicFramePr>
+              <a:graphicFrameLocks xmlns:a="http://schemas.openxmlformats.org/drawingml/2006/main" noChangeAspect="1"/>
+            </wp:cNvGraphicFramePr>
+            <a:graphic xmlns:a="http://schemas.openxmlformats.org/drawingml/2006/main">
+              <a:graphicData uri="http://schemas.openxmlformats.org/drawingml/2006/picture">
+                <pic:pic xmlns:pic="http://schemas.openxmlformats.org/drawingml/2006/picture">
+                  <pic:nvPicPr>
+                    <pic:cNvPr id="1" name=""/>
+                    <pic:cNvPicPr/>
+                  </pic:nvPicPr>
+                  <pic:blipFill>
+                    <a:blip r:embed="rId15"/>
+                    <a:stretch>
+                      <a:fillRect/>
+                    </a:stretch>
+                  </pic:blipFill>
+                  <pic:spPr>
+                    <a:xfrm>
+                      <a:off x="0" y="0"/>
+                      <a:ext cx="3515216" cy="2295845"/>
+                    </a:xfrm>
+                    <a:prstGeom prst="rect">
+                      <a:avLst/>
+                    </a:prstGeom>
+                  </pic:spPr>
+                </pic:pic>
+              </a:graphicData>
+            </a:graphic>
+          </wp:inline>
+        </w:drawing>
+      </w:r>
+    </w:p>
+    <w:p>
+      <w:r>
+        <w:t>On commence par le premier élément du tableau et on considère que c’est le plus grand du tableau.</w:t>
+      </w:r>
+      <w:r>
+        <w:br/>
+        <w:t>Puis on le compare avec le deuxième élément. Si le deuxième est plus grand alors on va considérer que c’est le deuxième le plus grand.</w:t>
+      </w:r>
+      <w:r>
+        <w:br/>
+        <w:t xml:space="preserve">Sinon on continue à </w:t>
+      </w:r>
+      <w:proofErr w:type="gramStart"/>
+      <w:r>
+        <w:t>considéré</w:t>
+      </w:r>
+      <w:proofErr w:type="gramEnd"/>
+      <w:r>
+        <w:t xml:space="preserve"> que le premier est le plus grand.</w:t>
+      </w:r>
+      <w:r>
+        <w:br/>
+        <w:t>On continue avec le troisième, quatrième … jusqu’à la fin.</w:t>
+      </w:r>
+    </w:p>
+    <w:p>
+      <w:pPr>
+        <w:rPr>
+          <w:b/>
+          <w:bCs/>
+        </w:rPr>
+      </w:pPr>
+      <w:r>
+        <w:rPr>
+          <w:b/>
+          <w:bCs/>
+        </w:rPr>
+        <w:t>Pourquoi le premier élément ?</w:t>
+      </w:r>
+    </w:p>
+    <w:p>
+      <w:r>
+        <w:t xml:space="preserve">On commence par le premier car si on a un tableau à un élément </w:t>
+      </w:r>
+      <w:proofErr w:type="gramStart"/>
+      <w:r>
+        <w:t>ca</w:t>
+      </w:r>
+      <w:proofErr w:type="gramEnd"/>
+      <w:r>
+        <w:t xml:space="preserve"> nous évite un segmentation </w:t>
+      </w:r>
+      <w:proofErr w:type="spellStart"/>
+      <w:r>
+        <w:t>fault</w:t>
+      </w:r>
+      <w:proofErr w:type="spellEnd"/>
+      <w:r>
+        <w:t xml:space="preserve"> (si on </w:t>
+      </w:r>
+      <w:proofErr w:type="spellStart"/>
+      <w:r>
+        <w:t>prennait</w:t>
+      </w:r>
+      <w:proofErr w:type="spellEnd"/>
+      <w:r>
+        <w:t xml:space="preserve"> un autre index) ou une comparaison à </w:t>
+      </w:r>
+      <w:proofErr w:type="spellStart"/>
+      <w:r>
+        <w:t>null</w:t>
+      </w:r>
+      <w:proofErr w:type="spellEnd"/>
+      <w:r>
+        <w:t xml:space="preserve"> (Si on </w:t>
+      </w:r>
+      <w:proofErr w:type="spellStart"/>
+      <w:r>
+        <w:t>commencais</w:t>
+      </w:r>
+      <w:proofErr w:type="spellEnd"/>
+      <w:r>
+        <w:t xml:space="preserve"> à max </w:t>
+      </w:r>
+      <w:r>
+        <w:t xml:space="preserve">= </w:t>
+      </w:r>
+      <w:proofErr w:type="spellStart"/>
+      <w:r>
+        <w:t>null</w:t>
+      </w:r>
+      <w:proofErr w:type="spellEnd"/>
+      <w:r>
+        <w:t>)</w:t>
+      </w:r>
+      <w:r>
+        <w:t xml:space="preserve"> ou d’avoir une réponse fausse (Si on </w:t>
+      </w:r>
+      <w:proofErr w:type="spellStart"/>
+      <w:r>
+        <w:t>prennait</w:t>
+      </w:r>
+      <w:proofErr w:type="spellEnd"/>
+      <w:r>
+        <w:t xml:space="preserve"> max = 0 mais que tous les nombres étaient négatifs)</w:t>
+      </w:r>
+    </w:p>
+    <w:p>
+      <w:r>
+        <w:t xml:space="preserve">Nous avons utilisé la même technique pour la fonction </w:t>
+      </w:r>
+      <w:proofErr w:type="spellStart"/>
+      <w:proofErr w:type="gramStart"/>
+      <w:r>
+        <w:t>getMinPoints</w:t>
+      </w:r>
+      <w:proofErr w:type="spellEnd"/>
+      <w:r>
+        <w:t>(</w:t>
+      </w:r>
+      <w:proofErr w:type="gramEnd"/>
+      <w:r>
+        <w:t>) mais changé le sens de la comparaison et le nom des variables</w:t>
+      </w:r>
+    </w:p>
+    <w:p>
+      <w:pPr>
+        <w:pStyle w:val="Titre3"/>
+      </w:pPr>
+      <w:r>
+        <w:lastRenderedPageBreak/>
+        <w:t>La moyenne des notes du devoir SR01.</w:t>
+      </w:r>
+      <w:r>
+        <w:cr/>
+      </w:r>
+      <w:r>
+        <w:drawing>
+          <wp:inline distT="0" distB="0" distL="0" distR="0" wp14:anchorId="02796AB2" wp14:editId="06FEE72A">
+            <wp:extent cx="3505689" cy="1800476"/>
+            <wp:effectExtent l="0" t="0" r="0" b="9525"/>
+            <wp:docPr id="18" name="Image 18"/>
+            <wp:cNvGraphicFramePr>
+              <a:graphicFrameLocks xmlns:a="http://schemas.openxmlformats.org/drawingml/2006/main" noChangeAspect="1"/>
+            </wp:cNvGraphicFramePr>
+            <a:graphic xmlns:a="http://schemas.openxmlformats.org/drawingml/2006/main">
+              <a:graphicData uri="http://schemas.openxmlformats.org/drawingml/2006/picture">
+                <pic:pic xmlns:pic="http://schemas.openxmlformats.org/drawingml/2006/picture">
+                  <pic:nvPicPr>
+                    <pic:cNvPr id="1" name=""/>
+                    <pic:cNvPicPr/>
+                  </pic:nvPicPr>
+                  <pic:blipFill>
+                    <a:blip r:embed="rId16"/>
+                    <a:stretch>
+                      <a:fillRect/>
+                    </a:stretch>
+                  </pic:blipFill>
+                  <pic:spPr>
+                    <a:xfrm>
+                      <a:off x="0" y="0"/>
+                      <a:ext cx="3505689" cy="1800476"/>
+                    </a:xfrm>
+                    <a:prstGeom prst="rect">
+                      <a:avLst/>
+                    </a:prstGeom>
+                  </pic:spPr>
+                </pic:pic>
+              </a:graphicData>
+            </a:graphic>
+          </wp:inline>
+        </w:drawing>
+      </w:r>
+    </w:p>
+    <w:p>
+      <w:r>
+        <w:t>Pour la moyenne, nous faisons la somme de toutes les valeurs du tableau puis nous le divisons par le nombre d’éléments du tableau (donc le nombre d’étudiants)</w:t>
+      </w:r>
+    </w:p>
     <w:p/>
+    <w:p>
+      <w:pPr>
+        <w:pStyle w:val="Titre2"/>
+      </w:pPr>
+      <w:r>
+        <w:t>3. A partir des POINTS des étudiants, établir un tableau NOTES de dimension 7 qui</w:t>
+      </w:r>
+    </w:p>
+    <w:p>
+      <w:pPr>
+        <w:pStyle w:val="Titre2"/>
+      </w:pPr>
+      <w:proofErr w:type="gramStart"/>
+      <w:r>
+        <w:t>est</w:t>
+      </w:r>
+      <w:proofErr w:type="gramEnd"/>
+      <w:r>
+        <w:t xml:space="preserve"> composé de la façon suivante:</w:t>
+      </w:r>
+    </w:p>
+    <w:p>
+      <w:r>
+        <w:t xml:space="preserve">Une fois les notes rentrées, nous les organisons dans un tableau de point grâce à la fonction </w:t>
+      </w:r>
+      <w:proofErr w:type="spellStart"/>
+      <w:proofErr w:type="gramStart"/>
+      <w:r>
+        <w:t>pointsToNotes</w:t>
+      </w:r>
+      <w:proofErr w:type="spellEnd"/>
+      <w:r>
+        <w:t>(</w:t>
+      </w:r>
+      <w:proofErr w:type="gramEnd"/>
+      <w:r>
+        <w:t>) et nous les affichons pour vérifier qu’il n’y a pas d’erreurs.</w:t>
+      </w:r>
+    </w:p>
+    <w:p>
+      <w:r>
+        <w:rPr>
+          <w:u w:val="single"/>
+        </w:rPr>
+        <w:t xml:space="preserve">Fonctionnement de la fonction </w:t>
+      </w:r>
+      <w:proofErr w:type="spellStart"/>
+      <w:proofErr w:type="gramStart"/>
+      <w:r>
+        <w:rPr>
+          <w:u w:val="single"/>
+        </w:rPr>
+        <w:t>pointsToNotes</w:t>
+      </w:r>
+      <w:proofErr w:type="spellEnd"/>
+      <w:r>
+        <w:rPr>
+          <w:u w:val="single"/>
+        </w:rPr>
+        <w:t>(</w:t>
+      </w:r>
+      <w:proofErr w:type="gramEnd"/>
+      <w:r>
+        <w:rPr>
+          <w:u w:val="single"/>
+        </w:rPr>
+        <w:t>) :</w:t>
+      </w:r>
+      <w:r>
+        <w:t xml:space="preserve"> </w:t>
+      </w:r>
+    </w:p>
+    <w:p>
+      <w:r>
+        <w:drawing>
+          <wp:inline distT="0" distB="0" distL="0" distR="0" wp14:anchorId="0FA230D1" wp14:editId="5C378416">
+            <wp:extent cx="4286848" cy="2486372"/>
+            <wp:effectExtent l="0" t="0" r="0" b="9525"/>
+            <wp:docPr id="12" name="Image 12"/>
+            <wp:cNvGraphicFramePr>
+              <a:graphicFrameLocks xmlns:a="http://schemas.openxmlformats.org/drawingml/2006/main" noChangeAspect="1"/>
+            </wp:cNvGraphicFramePr>
+            <a:graphic xmlns:a="http://schemas.openxmlformats.org/drawingml/2006/main">
+              <a:graphicData uri="http://schemas.openxmlformats.org/drawingml/2006/picture">
+                <pic:pic xmlns:pic="http://schemas.openxmlformats.org/drawingml/2006/picture">
+                  <pic:nvPicPr>
+                    <pic:cNvPr id="1" name=""/>
+                    <pic:cNvPicPr/>
+                  </pic:nvPicPr>
+                  <pic:blipFill>
+                    <a:blip r:embed="rId17"/>
+                    <a:stretch>
+                      <a:fillRect/>
+                    </a:stretch>
+                  </pic:blipFill>
+                  <pic:spPr>
+                    <a:xfrm>
+                      <a:off x="0" y="0"/>
+                      <a:ext cx="4286848" cy="2486372"/>
+                    </a:xfrm>
+                    <a:prstGeom prst="rect">
+                      <a:avLst/>
+                    </a:prstGeom>
+                  </pic:spPr>
+                </pic:pic>
+              </a:graphicData>
+            </a:graphic>
+          </wp:inline>
+        </w:drawing>
+      </w:r>
+    </w:p>
+    <w:p>
+      <w:r>
+        <w:rPr>
+          <w:b/>
+          <w:bCs/>
+        </w:rPr>
+        <w:t xml:space="preserve">Entrée : </w:t>
+      </w:r>
+      <w:r>
+        <w:t>La liste des points rentrés par l’utilisateur</w:t>
+      </w:r>
+    </w:p>
+    <w:p>
+      <w:r>
+        <w:rPr>
+          <w:b/>
+          <w:bCs/>
+        </w:rPr>
+        <w:t xml:space="preserve">Sortie : </w:t>
+      </w:r>
+      <w:r>
+        <w:t>le tableau « notes » regroupant chaque point par tranche (sous forme d’histogramme)</w:t>
+      </w:r>
+    </w:p>
+    <w:p>
+      <w:r>
+        <w:t xml:space="preserve">Ne connaissant pas à l’avance le nombre de tranches, nous avons </w:t>
+      </w:r>
+      <w:proofErr w:type="spellStart"/>
+      <w:r>
+        <w:t>choisit</w:t>
+      </w:r>
+      <w:proofErr w:type="spellEnd"/>
+      <w:r>
+        <w:t xml:space="preserve"> une méthode dynamique utilisant </w:t>
+      </w:r>
+      <w:proofErr w:type="spellStart"/>
+      <w:r>
+        <w:t>malloc</w:t>
+      </w:r>
+      <w:proofErr w:type="spellEnd"/>
+      <w:r>
+        <w:t xml:space="preserve"> afin de créer à chaque fois un tableau notes de la bonne taille (le nombre de tranches multiplié par la taille d’un élément)</w:t>
+      </w:r>
+    </w:p>
+    <w:p>
+      <w:r>
+        <w:t>On les initialise tous à 0 car parfois l’allocation dynamique provoque des nombres aléatoires due à des résidus dans la mémoire.</w:t>
+      </w:r>
+    </w:p>
+    <w:p>
+      <w:r>
+        <w:t xml:space="preserve">Afin de ranger les notes dans la bonne case, nous nous basons sur l’index. En effet, 48 doit être placé à la case d’index 4 car la case d’index 4 s’occupe de la tranche allant de 40 à 49. Pour obtenir la </w:t>
+      </w:r>
+      <w:r>
+        <w:lastRenderedPageBreak/>
+        <w:t>dizaine nous faisons donc tout simplement une division par 10. Nous rajoutons un ++ pour incrémenter la case correspondante, ce qui permet de créer l’histogramme.</w:t>
+      </w:r>
+    </w:p>
+    <w:p/>
+    <w:p>
+      <w:pPr>
+        <w:rPr>
+          <w:rFonts w:asciiTheme="majorHAnsi" w:eastAsiaTheme="majorEastAsia" w:hAnsiTheme="majorHAnsi" w:cstheme="majorBidi"/>
+          <w:color w:val="2F5496" w:themeColor="accent1" w:themeShade="BF"/>
+          <w:sz w:val="26"/>
+          <w:szCs w:val="26"/>
+        </w:rPr>
+      </w:pPr>
+      <w:r>
+        <w:rPr>
+          <w:rFonts w:asciiTheme="majorHAnsi" w:eastAsiaTheme="majorEastAsia" w:hAnsiTheme="majorHAnsi" w:cstheme="majorBidi"/>
+          <w:color w:val="2F5496" w:themeColor="accent1" w:themeShade="BF"/>
+          <w:sz w:val="26"/>
+          <w:szCs w:val="26"/>
+        </w:rPr>
+        <w:t xml:space="preserve">4. Établir un graphique en nuage de points représentant le tableau notes. </w:t>
+      </w:r>
+      <w:proofErr w:type="gramStart"/>
+      <w:r>
+        <w:rPr>
+          <w:rFonts w:asciiTheme="majorHAnsi" w:eastAsiaTheme="majorEastAsia" w:hAnsiTheme="majorHAnsi" w:cstheme="majorBidi"/>
+          <w:color w:val="2F5496" w:themeColor="accent1" w:themeShade="BF"/>
+          <w:sz w:val="26"/>
+          <w:szCs w:val="26"/>
+        </w:rPr>
+        <w:t>Utilisez le</w:t>
+      </w:r>
+      <w:proofErr w:type="gramEnd"/>
+    </w:p>
+    <w:p>
+      <w:pPr>
+        <w:rPr>
+          <w:rFonts w:asciiTheme="majorHAnsi" w:eastAsiaTheme="majorEastAsia" w:hAnsiTheme="majorHAnsi" w:cstheme="majorBidi"/>
+          <w:color w:val="2F5496" w:themeColor="accent1" w:themeShade="BF"/>
+          <w:sz w:val="26"/>
+          <w:szCs w:val="26"/>
+        </w:rPr>
+      </w:pPr>
+      <w:proofErr w:type="gramStart"/>
+      <w:r>
+        <w:rPr>
+          <w:rFonts w:asciiTheme="majorHAnsi" w:eastAsiaTheme="majorEastAsia" w:hAnsiTheme="majorHAnsi" w:cstheme="majorBidi"/>
+          <w:color w:val="2F5496" w:themeColor="accent1" w:themeShade="BF"/>
+          <w:sz w:val="26"/>
+          <w:szCs w:val="26"/>
+        </w:rPr>
+        <w:t>symbole</w:t>
+      </w:r>
+      <w:proofErr w:type="gramEnd"/>
+      <w:r>
+        <w:rPr>
+          <w:rFonts w:asciiTheme="majorHAnsi" w:eastAsiaTheme="majorEastAsia" w:hAnsiTheme="majorHAnsi" w:cstheme="majorBidi"/>
+          <w:color w:val="2F5496" w:themeColor="accent1" w:themeShade="BF"/>
+          <w:sz w:val="26"/>
+          <w:szCs w:val="26"/>
+        </w:rPr>
+        <w:t xml:space="preserve"> ’o’ pour représenter le point dans le graphique et affichez le domaine des</w:t>
+      </w:r>
+    </w:p>
+    <w:p>
+      <w:pPr>
+        <w:rPr>
+          <w:rFonts w:asciiTheme="majorHAnsi" w:eastAsiaTheme="majorEastAsia" w:hAnsiTheme="majorHAnsi" w:cstheme="majorBidi"/>
+          <w:color w:val="2F5496" w:themeColor="accent1" w:themeShade="BF"/>
+          <w:sz w:val="26"/>
+          <w:szCs w:val="26"/>
+        </w:rPr>
+      </w:pPr>
+      <w:proofErr w:type="gramStart"/>
+      <w:r>
+        <w:rPr>
+          <w:rFonts w:asciiTheme="majorHAnsi" w:eastAsiaTheme="majorEastAsia" w:hAnsiTheme="majorHAnsi" w:cstheme="majorBidi"/>
+          <w:color w:val="2F5496" w:themeColor="accent1" w:themeShade="BF"/>
+          <w:sz w:val="26"/>
+          <w:szCs w:val="26"/>
+        </w:rPr>
+        <w:t>notes</w:t>
+      </w:r>
+      <w:proofErr w:type="gramEnd"/>
+      <w:r>
+        <w:rPr>
+          <w:rFonts w:asciiTheme="majorHAnsi" w:eastAsiaTheme="majorEastAsia" w:hAnsiTheme="majorHAnsi" w:cstheme="majorBidi"/>
+          <w:color w:val="2F5496" w:themeColor="accent1" w:themeShade="BF"/>
+          <w:sz w:val="26"/>
+          <w:szCs w:val="26"/>
+        </w:rPr>
+        <w:t xml:space="preserve"> en dessous du graphique.</w:t>
+      </w:r>
+    </w:p>
+    <w:p>
+      <w:r>
+        <w:t xml:space="preserve">Nous avons rangé tout le code dans la </w:t>
+      </w:r>
+      <w:r>
+        <w:t xml:space="preserve">fonction </w:t>
+      </w:r>
+      <w:proofErr w:type="spellStart"/>
+      <w:proofErr w:type="gramStart"/>
+      <w:r>
+        <w:t>graphNuagePoint</w:t>
+      </w:r>
+      <w:proofErr w:type="spellEnd"/>
+      <w:r>
+        <w:t>(</w:t>
+      </w:r>
+      <w:proofErr w:type="gramEnd"/>
+      <w:r>
+        <w:t>)</w:t>
+      </w:r>
+    </w:p>
+    <w:p>
+      <w:r>
+        <w:drawing>
+          <wp:inline distT="0" distB="0" distL="0" distR="0" wp14:anchorId="47DCEC5C" wp14:editId="09B009DE">
+            <wp:extent cx="3393623" cy="5790762"/>
+            <wp:effectExtent l="0" t="0" r="0" b="635"/>
+            <wp:docPr id="19" name="Image 19"/>
+            <wp:cNvGraphicFramePr>
+              <a:graphicFrameLocks xmlns:a="http://schemas.openxmlformats.org/drawingml/2006/main" noChangeAspect="1"/>
+            </wp:cNvGraphicFramePr>
+            <a:graphic xmlns:a="http://schemas.openxmlformats.org/drawingml/2006/main">
+              <a:graphicData uri="http://schemas.openxmlformats.org/drawingml/2006/picture">
+                <pic:pic xmlns:pic="http://schemas.openxmlformats.org/drawingml/2006/picture">
+                  <pic:nvPicPr>
+                    <pic:cNvPr id="1" name=""/>
+                    <pic:cNvPicPr/>
+                  </pic:nvPicPr>
+                  <pic:blipFill>
+                    <a:blip r:embed="rId18"/>
+                    <a:stretch>
+                      <a:fillRect/>
+                    </a:stretch>
+                  </pic:blipFill>
+                  <pic:spPr>
+                    <a:xfrm>
+                      <a:off x="0" y="0"/>
+                      <a:ext cx="3402649" cy="5806164"/>
+                    </a:xfrm>
+                    <a:prstGeom prst="rect">
+                      <a:avLst/>
+                    </a:prstGeom>
+                  </pic:spPr>
+                </pic:pic>
+              </a:graphicData>
+            </a:graphic>
+          </wp:inline>
+        </w:drawing>
+      </w:r>
+    </w:p>
+    <w:p>
+      <w:r>
+        <w:t>Le graph étant responsive, il doit s’adapter pour que toutes les notes rentrent.</w:t>
+      </w:r>
+      <w:r>
+        <w:br/>
+        <w:t>Pour cela, nous devons connaitre la valeur maximale que va atteindre les valeurs du tableau notes.</w:t>
+      </w:r>
+      <w:r>
+        <w:br/>
+        <w:t xml:space="preserve">J’ai donc fait une fonction </w:t>
+      </w:r>
+      <w:proofErr w:type="spellStart"/>
+      <w:proofErr w:type="gramStart"/>
+      <w:r>
+        <w:t>getMaxNotes</w:t>
+      </w:r>
+      <w:proofErr w:type="spellEnd"/>
+      <w:r>
+        <w:t>(</w:t>
+      </w:r>
+      <w:proofErr w:type="gramEnd"/>
+      <w:r>
+        <w:t xml:space="preserve">) qui fonctionne à peu près comme </w:t>
+      </w:r>
+      <w:proofErr w:type="spellStart"/>
+      <w:r>
+        <w:t>getMax</w:t>
+      </w:r>
+      <w:r>
+        <w:t>Points</w:t>
+      </w:r>
+      <w:proofErr w:type="spellEnd"/>
+      <w:r>
+        <w:t xml:space="preserve">() mais utilise </w:t>
+      </w:r>
+      <w:r>
+        <w:t>NUMBER_RANGES</w:t>
+      </w:r>
+      <w:r>
+        <w:t xml:space="preserve"> au lieu de N pour connaitre le nombre de valeurs dans le tableau. </w:t>
+      </w:r>
+    </w:p>
+    <w:p>
+      <w:pPr>
+        <w:rPr>
+          <w:b/>
+          <w:bCs/>
+        </w:rPr>
+      </w:pPr>
+      <w:r>
+        <w:rPr>
+          <w:b/>
+          <w:bCs/>
+        </w:rPr>
+        <w:lastRenderedPageBreak/>
+        <w:t>Affichage de l’axe vertical (valeurs de notes) :</w:t>
+      </w:r>
+    </w:p>
+    <w:p>
+      <w:pPr>
+        <w:ind w:left="708"/>
+        <w:rPr>
+          <w:b/>
+          <w:bCs/>
+        </w:rPr>
+      </w:pPr>
+      <w:r>
+        <w:rPr>
+          <w:b/>
+          <w:bCs/>
+        </w:rPr>
+        <w:t>Pour la plupart des étages (i</w:t>
+      </w:r>
+      <w:proofErr w:type="gramStart"/>
+      <w:r>
+        <w:rPr>
+          <w:b/>
+          <w:bCs/>
+        </w:rPr>
+        <w:t> !=</w:t>
+      </w:r>
+      <w:proofErr w:type="gramEnd"/>
+      <w:r>
+        <w:rPr>
+          <w:b/>
+          <w:bCs/>
+        </w:rPr>
+        <w:t xml:space="preserve"> 0) : </w:t>
+      </w:r>
+    </w:p>
+    <w:p>
+      <w:pPr>
+        <w:ind w:left="708"/>
+      </w:pPr>
+      <w:r>
+        <w:t xml:space="preserve">On affiche l’étage où nous nous trouvons </w:t>
+      </w:r>
+    </w:p>
+    <w:p>
+      <w:pPr>
+        <w:ind w:left="708"/>
+      </w:pPr>
+      <w:r>
+        <w:drawing>
+          <wp:inline distT="0" distB="0" distL="0" distR="0" wp14:anchorId="51FFF187" wp14:editId="62E1B6C9">
+            <wp:extent cx="1438476" cy="285790"/>
+            <wp:effectExtent l="0" t="0" r="9525" b="0"/>
+            <wp:docPr id="20" name="Image 20"/>
+            <wp:cNvGraphicFramePr>
+              <a:graphicFrameLocks xmlns:a="http://schemas.openxmlformats.org/drawingml/2006/main" noChangeAspect="1"/>
+            </wp:cNvGraphicFramePr>
+            <a:graphic xmlns:a="http://schemas.openxmlformats.org/drawingml/2006/main">
+              <a:graphicData uri="http://schemas.openxmlformats.org/drawingml/2006/picture">
+                <pic:pic xmlns:pic="http://schemas.openxmlformats.org/drawingml/2006/picture">
+                  <pic:nvPicPr>
+                    <pic:cNvPr id="1" name=""/>
+                    <pic:cNvPicPr/>
+                  </pic:nvPicPr>
+                  <pic:blipFill>
+                    <a:blip r:embed="rId19"/>
+                    <a:stretch>
+                      <a:fillRect/>
+                    </a:stretch>
+                  </pic:blipFill>
+                  <pic:spPr>
+                    <a:xfrm>
+                      <a:off x="0" y="0"/>
+                      <a:ext cx="1438476" cy="285790"/>
+                    </a:xfrm>
+                    <a:prstGeom prst="rect">
+                      <a:avLst/>
+                    </a:prstGeom>
+                  </pic:spPr>
+                </pic:pic>
+              </a:graphicData>
+            </a:graphic>
+          </wp:inline>
+        </w:drawing>
+      </w:r>
+    </w:p>
+    <w:p>
+      <w:pPr>
+        <w:ind w:left="708"/>
+      </w:pPr>
+      <w:r>
+        <w:t xml:space="preserve">On parcours toutes les notes et si la valeur de la note vaut la même valeur que l’étage, alors on affiche « o », sinon on affiche </w:t>
+      </w:r>
+      <w:proofErr w:type="gramStart"/>
+      <w:r>
+        <w:t>«  «</w:t>
+      </w:r>
+      <w:proofErr w:type="gramEnd"/>
+      <w:r>
+        <w:t> </w:t>
+      </w:r>
+    </w:p>
+    <w:p>
+      <w:pPr>
+        <w:ind w:left="708"/>
+      </w:pPr>
+      <w:r>
+        <w:drawing>
+          <wp:inline distT="0" distB="0" distL="0" distR="0" wp14:anchorId="42FD22B8" wp14:editId="0429C5DD">
+            <wp:extent cx="3591426" cy="2010056"/>
+            <wp:effectExtent l="0" t="0" r="0" b="9525"/>
+            <wp:docPr id="21" name="Image 21"/>
+            <wp:cNvGraphicFramePr>
+              <a:graphicFrameLocks xmlns:a="http://schemas.openxmlformats.org/drawingml/2006/main" noChangeAspect="1"/>
+            </wp:cNvGraphicFramePr>
+            <a:graphic xmlns:a="http://schemas.openxmlformats.org/drawingml/2006/main">
+              <a:graphicData uri="http://schemas.openxmlformats.org/drawingml/2006/picture">
+                <pic:pic xmlns:pic="http://schemas.openxmlformats.org/drawingml/2006/picture">
+                  <pic:nvPicPr>
+                    <pic:cNvPr id="1" name=""/>
+                    <pic:cNvPicPr/>
+                  </pic:nvPicPr>
+                  <pic:blipFill>
+                    <a:blip r:embed="rId20"/>
+                    <a:stretch>
+                      <a:fillRect/>
+                    </a:stretch>
+                  </pic:blipFill>
+                  <pic:spPr>
+                    <a:xfrm>
+                      <a:off x="0" y="0"/>
+                      <a:ext cx="3591426" cy="2010056"/>
+                    </a:xfrm>
+                    <a:prstGeom prst="rect">
+                      <a:avLst/>
+                    </a:prstGeom>
+                  </pic:spPr>
+                </pic:pic>
+              </a:graphicData>
+            </a:graphic>
+          </wp:inline>
+        </w:drawing>
+      </w:r>
+    </w:p>
+    <w:p>
+      <w:pPr>
+        <w:ind w:left="708"/>
+      </w:pPr>
+      <w:r>
+        <w:t>Puis on passe à l’étage suivant :</w:t>
+      </w:r>
+    </w:p>
+    <w:p>
+      <w:pPr>
+        <w:ind w:left="708"/>
+      </w:pPr>
+      <w:r>
+        <w:drawing>
+          <wp:inline distT="0" distB="0" distL="0" distR="0" wp14:anchorId="7273DC73" wp14:editId="61DD1B64">
+            <wp:extent cx="1038370" cy="200053"/>
+            <wp:effectExtent l="0" t="0" r="9525" b="9525"/>
+            <wp:docPr id="22" name="Image 22"/>
+            <wp:cNvGraphicFramePr>
+              <a:graphicFrameLocks xmlns:a="http://schemas.openxmlformats.org/drawingml/2006/main" noChangeAspect="1"/>
+            </wp:cNvGraphicFramePr>
+            <a:graphic xmlns:a="http://schemas.openxmlformats.org/drawingml/2006/main">
+              <a:graphicData uri="http://schemas.openxmlformats.org/drawingml/2006/picture">
+                <pic:pic xmlns:pic="http://schemas.openxmlformats.org/drawingml/2006/picture">
+                  <pic:nvPicPr>
+                    <pic:cNvPr id="1" name=""/>
+                    <pic:cNvPicPr/>
+                  </pic:nvPicPr>
+                  <pic:blipFill>
+                    <a:blip r:embed="rId21"/>
+                    <a:stretch>
+                      <a:fillRect/>
+                    </a:stretch>
+                  </pic:blipFill>
+                  <pic:spPr>
+                    <a:xfrm>
+                      <a:off x="0" y="0"/>
+                      <a:ext cx="1038370" cy="200053"/>
+                    </a:xfrm>
+                    <a:prstGeom prst="rect">
+                      <a:avLst/>
+                    </a:prstGeom>
+                  </pic:spPr>
+                </pic:pic>
+              </a:graphicData>
+            </a:graphic>
+          </wp:inline>
+        </w:drawing>
+      </w:r>
+    </w:p>
+    <w:p>
+      <w:pPr>
+        <w:ind w:left="708"/>
+        <w:rPr>
+          <w:b/>
+          <w:bCs/>
+        </w:rPr>
+      </w:pPr>
+      <w:r>
+        <w:rPr>
+          <w:b/>
+          <w:bCs/>
+        </w:rPr>
+        <w:t xml:space="preserve">Pour </w:t>
+      </w:r>
+      <w:r>
+        <w:rPr>
+          <w:b/>
+          <w:bCs/>
+        </w:rPr>
+        <w:t xml:space="preserve">l’étage 0 </w:t>
+      </w:r>
+      <w:r>
+        <w:rPr>
+          <w:b/>
+          <w:bCs/>
+        </w:rPr>
+        <w:t xml:space="preserve">: </w:t>
+      </w:r>
+    </w:p>
+    <w:p>
+      <w:pPr>
+        <w:ind w:left="708"/>
+      </w:pPr>
+      <w:r>
+        <w:t xml:space="preserve">On le détecte avec </w:t>
+      </w:r>
+      <w:r>
+        <w:drawing>
+          <wp:inline distT="0" distB="0" distL="0" distR="0" wp14:anchorId="3EE8D244" wp14:editId="04D73D78">
+            <wp:extent cx="943107" cy="285790"/>
+            <wp:effectExtent l="0" t="0" r="9525" b="0"/>
+            <wp:docPr id="23" name="Image 23"/>
+            <wp:cNvGraphicFramePr>
+              <a:graphicFrameLocks xmlns:a="http://schemas.openxmlformats.org/drawingml/2006/main" noChangeAspect="1"/>
+            </wp:cNvGraphicFramePr>
+            <a:graphic xmlns:a="http://schemas.openxmlformats.org/drawingml/2006/main">
+              <a:graphicData uri="http://schemas.openxmlformats.org/drawingml/2006/picture">
+                <pic:pic xmlns:pic="http://schemas.openxmlformats.org/drawingml/2006/picture">
+                  <pic:nvPicPr>
+                    <pic:cNvPr id="1" name=""/>
+                    <pic:cNvPicPr/>
+                  </pic:nvPicPr>
+                  <pic:blipFill>
+                    <a:blip r:embed="rId22"/>
+                    <a:stretch>
+                      <a:fillRect/>
+                    </a:stretch>
+                  </pic:blipFill>
+                  <pic:spPr>
+                    <a:xfrm>
+                      <a:off x="0" y="0"/>
+                      <a:ext cx="943107" cy="285790"/>
+                    </a:xfrm>
+                    <a:prstGeom prst="rect">
+                      <a:avLst/>
+                    </a:prstGeom>
+                  </pic:spPr>
+                </pic:pic>
+              </a:graphicData>
+            </a:graphic>
+          </wp:inline>
+        </w:drawing>
+      </w:r>
+    </w:p>
+    <w:p>
+      <w:pPr>
+        <w:ind w:left="708"/>
+      </w:pPr>
+      <w:r>
+        <w:t>L’étage 0 est particulier car il est rempli de</w:t>
+      </w:r>
+      <w:proofErr w:type="gramStart"/>
+      <w:r>
+        <w:t xml:space="preserve"> «-</w:t>
+      </w:r>
+      <w:proofErr w:type="gramEnd"/>
+      <w:r>
+        <w:t>«  au lieu d’espaces et nous n’affichons pas le numéro de l’étage</w:t>
+      </w:r>
+    </w:p>
+    <w:p>
+      <w:pPr>
+        <w:ind w:left="708"/>
+      </w:pPr>
+      <w:r>
+        <w:drawing>
+          <wp:inline distT="0" distB="0" distL="0" distR="0" wp14:anchorId="1B32B0F2" wp14:editId="02BAF87A">
+            <wp:extent cx="3334215" cy="2238687"/>
+            <wp:effectExtent l="0" t="0" r="0" b="9525"/>
+            <wp:docPr id="24" name="Image 24"/>
+            <wp:cNvGraphicFramePr>
+              <a:graphicFrameLocks xmlns:a="http://schemas.openxmlformats.org/drawingml/2006/main" noChangeAspect="1"/>
+            </wp:cNvGraphicFramePr>
+            <a:graphic xmlns:a="http://schemas.openxmlformats.org/drawingml/2006/main">
+              <a:graphicData uri="http://schemas.openxmlformats.org/drawingml/2006/picture">
+                <pic:pic xmlns:pic="http://schemas.openxmlformats.org/drawingml/2006/picture">
+                  <pic:nvPicPr>
+                    <pic:cNvPr id="1" name=""/>
+                    <pic:cNvPicPr/>
+                  </pic:nvPicPr>
+                  <pic:blipFill>
+                    <a:blip r:embed="rId23"/>
+                    <a:stretch>
+                      <a:fillRect/>
+                    </a:stretch>
+                  </pic:blipFill>
+                  <pic:spPr>
+                    <a:xfrm>
+                      <a:off x="0" y="0"/>
+                      <a:ext cx="3334215" cy="2238687"/>
+                    </a:xfrm>
+                    <a:prstGeom prst="rect">
+                      <a:avLst/>
+                    </a:prstGeom>
+                  </pic:spPr>
+                </pic:pic>
+              </a:graphicData>
+            </a:graphic>
+          </wp:inline>
+        </w:drawing>
+      </w:r>
+    </w:p>
+    <w:p>
+      <w:pPr>
+        <w:ind w:left="708"/>
+      </w:pPr>
+    </w:p>
+    <w:p>
+      <w:pPr>
+        <w:ind w:left="708"/>
+      </w:pPr>
+    </w:p>
+    <w:p/>
+    <w:p>
+      <w:pPr>
+        <w:rPr>
+          <w:b/>
+          <w:bCs/>
+        </w:rPr>
+      </w:pPr>
+      <w:r>
+        <w:rPr>
+          <w:b/>
+          <w:bCs/>
+        </w:rPr>
+        <w:lastRenderedPageBreak/>
+        <w:t>Affichage de l’axe horizontal (notes</w:t>
+      </w:r>
+      <w:proofErr w:type="gramStart"/>
+      <w:r>
+        <w:rPr>
+          <w:b/>
+          <w:bCs/>
+        </w:rPr>
+        <w:t>):</w:t>
+      </w:r>
+      <w:proofErr w:type="gramEnd"/>
+    </w:p>
+    <w:p>
+      <w:pPr>
+        <w:ind w:left="708"/>
+        <w:rPr>
+          <w:b/>
+          <w:bCs/>
+        </w:rPr>
+      </w:pPr>
+      <w:r>
+        <w:rPr>
+          <w:b/>
+          <w:bCs/>
+        </w:rPr>
+        <w:t>Pour la plupart des tranches :</w:t>
+      </w:r>
+    </w:p>
+    <w:p>
+      <w:pPr>
+        <w:ind w:left="708"/>
+      </w:pPr>
+      <w:r>
+        <w:drawing>
+          <wp:inline distT="0" distB="0" distL="0" distR="0" wp14:anchorId="6AF14B3A" wp14:editId="45DFD333">
+            <wp:extent cx="3238952" cy="752580"/>
+            <wp:effectExtent l="0" t="0" r="0" b="9525"/>
+            <wp:docPr id="25" name="Image 25"/>
+            <wp:cNvGraphicFramePr>
+              <a:graphicFrameLocks xmlns:a="http://schemas.openxmlformats.org/drawingml/2006/main" noChangeAspect="1"/>
+            </wp:cNvGraphicFramePr>
+            <a:graphic xmlns:a="http://schemas.openxmlformats.org/drawingml/2006/main">
+              <a:graphicData uri="http://schemas.openxmlformats.org/drawingml/2006/picture">
+                <pic:pic xmlns:pic="http://schemas.openxmlformats.org/drawingml/2006/picture">
+                  <pic:nvPicPr>
+                    <pic:cNvPr id="1" name=""/>
+                    <pic:cNvPicPr/>
+                  </pic:nvPicPr>
+                  <pic:blipFill>
+                    <a:blip r:embed="rId24"/>
+                    <a:stretch>
+                      <a:fillRect/>
+                    </a:stretch>
+                  </pic:blipFill>
+                  <pic:spPr>
+                    <a:xfrm>
+                      <a:off x="0" y="0"/>
+                      <a:ext cx="3238952" cy="752580"/>
+                    </a:xfrm>
+                    <a:prstGeom prst="rect">
+                      <a:avLst/>
+                    </a:prstGeom>
+                  </pic:spPr>
+                </pic:pic>
+              </a:graphicData>
+            </a:graphic>
+          </wp:inline>
+        </w:drawing>
+      </w:r>
+    </w:p>
+    <w:p>
+      <w:pPr>
+        <w:ind w:left="708"/>
+      </w:pPr>
+      <w:r>
+        <w:t xml:space="preserve">On affiche leur bornes supérieures et inférieures grâce à une multiplication par 10 (et </w:t>
+      </w:r>
+      <w:r>
+        <w:t>une addition</w:t>
+      </w:r>
+      <w:r>
+        <w:t xml:space="preserve"> par 9 pour la borne max), </w:t>
+      </w:r>
+      <w:r>
+        <w:t>ça</w:t>
+      </w:r>
+      <w:r>
+        <w:t xml:space="preserve"> nous permet d’obtenir par exemple « |50-59| « </w:t>
+      </w:r>
+    </w:p>
+    <w:p>
+      <w:pPr>
+        <w:ind w:left="708"/>
+        <w:rPr>
+          <w:b/>
+          <w:bCs/>
+        </w:rPr>
+      </w:pPr>
+      <w:r>
+        <w:rPr>
+          <w:b/>
+          <w:bCs/>
+        </w:rPr>
+        <w:t>Problème de 0-9 :</w:t>
+      </w:r>
+    </w:p>
+    <w:p>
+      <w:pPr>
+        <w:ind w:left="708"/>
+      </w:pPr>
+      <w:r>
+        <w:drawing>
+          <wp:inline distT="0" distB="0" distL="0" distR="0" wp14:anchorId="3198C9CC" wp14:editId="4D82676F">
+            <wp:extent cx="1876687" cy="238158"/>
+            <wp:effectExtent l="0" t="0" r="9525" b="9525"/>
+            <wp:docPr id="26" name="Image 26"/>
+            <wp:cNvGraphicFramePr>
+              <a:graphicFrameLocks xmlns:a="http://schemas.openxmlformats.org/drawingml/2006/main" noChangeAspect="1"/>
+            </wp:cNvGraphicFramePr>
+            <a:graphic xmlns:a="http://schemas.openxmlformats.org/drawingml/2006/main">
+              <a:graphicData uri="http://schemas.openxmlformats.org/drawingml/2006/picture">
+                <pic:pic xmlns:pic="http://schemas.openxmlformats.org/drawingml/2006/picture">
+                  <pic:nvPicPr>
+                    <pic:cNvPr id="1" name=""/>
+                    <pic:cNvPicPr/>
+                  </pic:nvPicPr>
+                  <pic:blipFill>
+                    <a:blip r:embed="rId25"/>
+                    <a:stretch>
+                      <a:fillRect/>
+                    </a:stretch>
+                  </pic:blipFill>
+                  <pic:spPr>
+                    <a:xfrm>
+                      <a:off x="0" y="0"/>
+                      <a:ext cx="1876687" cy="238158"/>
+                    </a:xfrm>
+                    <a:prstGeom prst="rect">
+                      <a:avLst/>
+                    </a:prstGeom>
+                  </pic:spPr>
+                </pic:pic>
+              </a:graphicData>
+            </a:graphic>
+          </wp:inline>
+        </w:drawing>
+      </w:r>
+    </w:p>
+    <w:p>
+      <w:pPr>
+        <w:ind w:left="708"/>
+      </w:pPr>
+      <w:r>
+        <w:t xml:space="preserve">« 0-9 » n’a pas le même nombre de caractère que </w:t>
+      </w:r>
+      <w:r>
+        <w:t xml:space="preserve">ceux des dizaines. On le fait donc à ma main et on en profite pour ajouter le </w:t>
+      </w:r>
+      <w:r>
+        <w:t>+ et le retour à la ligne qu’il fallait mettre juste avant.</w:t>
+      </w:r>
+    </w:p>
+    <w:p>
+      <w:pPr>
+        <w:ind w:left="708"/>
+      </w:pPr>
+      <w:r>
+        <w:rPr>
+          <w:b/>
+          <w:bCs/>
+        </w:rPr>
+        <w:t>Le problème de 60 (ou autre dernier nombre) :</w:t>
+      </w:r>
+    </w:p>
+    <w:p>
+      <w:pPr>
+        <w:ind w:left="708"/>
+      </w:pPr>
+      <w:r>
+        <w:t xml:space="preserve"> Tout comme 0-9, le dernier nombre pose problème car il a un affichage particulier.</w:t>
+      </w:r>
+      <w:r>
+        <w:br/>
+        <w:t>On résout le problème en le faisant « à la main »</w:t>
+      </w:r>
+    </w:p>
+    <w:p>
+      <w:pPr>
+        <w:ind w:left="708"/>
+      </w:pPr>
+      <w:r>
+        <w:drawing>
+          <wp:inline distT="0" distB="0" distL="0" distR="0" wp14:anchorId="0676CC92" wp14:editId="1692BBD5">
+            <wp:extent cx="3134162" cy="276264"/>
+            <wp:effectExtent l="0" t="0" r="0" b="9525"/>
+            <wp:docPr id="27" name="Image 27"/>
+            <wp:cNvGraphicFramePr>
+              <a:graphicFrameLocks xmlns:a="http://schemas.openxmlformats.org/drawingml/2006/main" noChangeAspect="1"/>
+            </wp:cNvGraphicFramePr>
+            <a:graphic xmlns:a="http://schemas.openxmlformats.org/drawingml/2006/main">
+              <a:graphicData uri="http://schemas.openxmlformats.org/drawingml/2006/picture">
+                <pic:pic xmlns:pic="http://schemas.openxmlformats.org/drawingml/2006/picture">
+                  <pic:nvPicPr>
+                    <pic:cNvPr id="1" name=""/>
+                    <pic:cNvPicPr/>
+                  </pic:nvPicPr>
+                  <pic:blipFill>
+                    <a:blip r:embed="rId26"/>
+                    <a:stretch>
+                      <a:fillRect/>
+                    </a:stretch>
+                  </pic:blipFill>
+                  <pic:spPr>
+                    <a:xfrm>
+                      <a:off x="0" y="0"/>
+                      <a:ext cx="3134162" cy="276264"/>
+                    </a:xfrm>
+                    <a:prstGeom prst="rect">
+                      <a:avLst/>
+                    </a:prstGeom>
+                  </pic:spPr>
+                </pic:pic>
+              </a:graphicData>
+            </a:graphic>
+          </wp:inline>
+        </w:drawing>
+      </w:r>
+    </w:p>
+    <w:p>
+      <w:pPr>
+        <w:pStyle w:val="Titre2"/>
+      </w:pPr>
+      <w:r>
+        <w:t>5. Établir un graphique en bâtons représentant le tableau NOTES. Utilisez les symboles</w:t>
+      </w:r>
+    </w:p>
+    <w:p>
+      <w:pPr>
+        <w:pStyle w:val="Titre2"/>
+      </w:pPr>
+      <w:proofErr w:type="gramStart"/>
+      <w:r>
+        <w:t>ou</w:t>
+      </w:r>
+      <w:proofErr w:type="gramEnd"/>
+      <w:r>
+        <w:t xml:space="preserve"> autres pour la représentation des bâtons et affichez le domaine des notes en</w:t>
+      </w:r>
+    </w:p>
+    <w:p>
+      <w:pPr>
+        <w:pStyle w:val="Titre2"/>
+      </w:pPr>
+      <w:proofErr w:type="gramStart"/>
+      <w:r>
+        <w:t>dessous</w:t>
+      </w:r>
+      <w:proofErr w:type="gramEnd"/>
+      <w:r>
+        <w:t xml:space="preserve"> du graphique.</w:t>
+      </w:r>
+    </w:p>
+    <w:p>
+      <w:r>
+        <w:t xml:space="preserve">On fait la même chose que pour </w:t>
+      </w:r>
+      <w:proofErr w:type="spellStart"/>
+      <w:proofErr w:type="gramStart"/>
+      <w:r>
+        <w:t>graphNuagePoint</w:t>
+      </w:r>
+      <w:proofErr w:type="spellEnd"/>
+      <w:r>
+        <w:t>(</w:t>
+      </w:r>
+      <w:proofErr w:type="gramEnd"/>
+      <w:r>
+        <w:t>)</w:t>
+      </w:r>
+    </w:p>
+    <w:p>
+      <w:r>
+        <w:t xml:space="preserve">Ce qu’on change c’est qu’on affiche « #### » au lieu de « o » et que l’on l’affiche si la valeur de la note est supérieure ou égale à la valeur de l’étage. Comme </w:t>
+      </w:r>
+      <w:proofErr w:type="spellStart"/>
+      <w:proofErr w:type="gramStart"/>
+      <w:r>
+        <w:t>ca</w:t>
+      </w:r>
+      <w:proofErr w:type="spellEnd"/>
+      <w:proofErr w:type="gramEnd"/>
+      <w:r>
+        <w:t xml:space="preserve"> on « remplis » les valeurs d’en dessous avec « #### »</w:t>
+      </w:r>
+    </w:p>
+    <w:p>
+      <w:r>
+        <w:t xml:space="preserve">On simplifie aussi l’étage 0 car quand on a une note à 0 on ne l’affiche juste pas, contrairement au </w:t>
+      </w:r>
+      <w:proofErr w:type="spellStart"/>
+      <w:proofErr w:type="gramStart"/>
+      <w:r>
+        <w:t>graphNuagePoints</w:t>
+      </w:r>
+      <w:proofErr w:type="spellEnd"/>
+      <w:r>
+        <w:t>(</w:t>
+      </w:r>
+      <w:proofErr w:type="gramEnd"/>
+      <w:r>
+        <w:t>)</w:t>
+      </w:r>
+    </w:p>
+    <w:p>
+      <w:r>
+        <w:lastRenderedPageBreak/>
+        <w:drawing>
+          <wp:inline distT="0" distB="0" distL="0" distR="0" wp14:anchorId="4FE34D10" wp14:editId="5E103055">
+            <wp:extent cx="4229690" cy="6830378"/>
+            <wp:effectExtent l="0" t="0" r="0" b="8890"/>
+            <wp:docPr id="28" name="Image 28"/>
+            <wp:cNvGraphicFramePr>
+              <a:graphicFrameLocks xmlns:a="http://schemas.openxmlformats.org/drawingml/2006/main" noChangeAspect="1"/>
+            </wp:cNvGraphicFramePr>
+            <a:graphic xmlns:a="http://schemas.openxmlformats.org/drawingml/2006/main">
+              <a:graphicData uri="http://schemas.openxmlformats.org/drawingml/2006/picture">
+                <pic:pic xmlns:pic="http://schemas.openxmlformats.org/drawingml/2006/picture">
+                  <pic:nvPicPr>
+                    <pic:cNvPr id="1" name=""/>
+                    <pic:cNvPicPr/>
+                  </pic:nvPicPr>
+                  <pic:blipFill>
+                    <a:blip r:embed="rId27"/>
+                    <a:stretch>
+                      <a:fillRect/>
+                    </a:stretch>
+                  </pic:blipFill>
+                  <pic:spPr>
+                    <a:xfrm>
+                      <a:off x="0" y="0"/>
+                      <a:ext cx="4229690" cy="6830378"/>
+                    </a:xfrm>
+                    <a:prstGeom prst="rect">
+                      <a:avLst/>
+                    </a:prstGeom>
+                  </pic:spPr>
+                </pic:pic>
+              </a:graphicData>
+            </a:graphic>
+          </wp:inline>
+        </w:drawing>
+      </w:r>
+    </w:p>
+    <w:p>
+      <w:pPr>
+        <w:ind w:left="708"/>
+      </w:pPr>
+    </w:p>
     <w:sectPr>
       <w:pgSz w:w="11906" w:h="16838"/>
       <w:pgMar w:top="1417" w:right="1417" w:bottom="1417" w:left="1417" w:header="708" w:footer="708" w:gutter="0"/>
@@ -1064,6 +2776,94 @@
 <file path=word/numbering.xml><?xml version="1.0" encoding="utf-8"?>
 <w:numbering xmlns:wpc="http://schemas.microsoft.com/office/word/2010/wordprocessingCanvas" xmlns:cx="http://schemas.microsoft.com/office/drawing/2014/chartex" xmlns:cx1="http://schemas.microsoft.com/office/drawing/2015/9/8/chartex" xmlns:cx2="http://schemas.microsoft.com/office/drawing/2015/10/21/chartex" xmlns:cx3="http://schemas.microsoft.com/office/drawing/2016/5/9/chartex" xmlns:cx4="http://schemas.microsoft.com/office/drawing/2016/5/10/chartex" xmlns:cx5="http://schemas.microsoft.com/office/drawing/2016/5/11/chartex" xmlns:cx6="http://schemas.microsoft.com/office/drawing/2016/5/12/chartex" xmlns:cx7="http://schemas.microsoft.com/office/drawing/2016/5/13/chartex" xmlns:cx8="http://schemas.microsoft.com/office/drawing/2016/5/14/chartex" xmlns:mc="http://schemas.openxmlformats.org/markup-compatibility/2006" xmlns:aink="http://schemas.microsoft.com/office/drawing/2016/ink" xmlns:am3d="http://schemas.microsoft.com/office/drawing/2017/model3d" xmlns:o="urn:schemas-microsoft-com:office:office" xmlns:r="http://schemas.openxmlformats.org/officeDocument/2006/relationships" xmlns:m="http://schemas.openxmlformats.org/officeDocument/2006/math" xmlns:v="urn:schemas-microsoft-com:vml" xmlns:wp14="http://schemas.microsoft.com/office/word/2010/wordprocessingDrawing" xmlns:wp="http://schemas.openxmlformats.org/drawingml/2006/wordprocessingDrawing" xmlns:w10="urn:schemas-microsoft-com:office:word" xmlns:w="http://schemas.openxmlformats.org/wordprocessingml/2006/main" xmlns:w14="http://schemas.microsoft.com/office/word/2010/wordml" xmlns:w15="http://schemas.microsoft.com/office/word/2012/wordml" xmlns:w16cex="http://schemas.microsoft.com/office/word/2018/wordml/cex" xmlns:w16cid="http://schemas.microsoft.com/office/word/2016/wordml/cid" xmlns:w16="http://schemas.microsoft.com/office/word/2018/wordml" xmlns:w16sdtdh="http://schemas.microsoft.com/office/word/2020/wordml/sdtdatahash" xmlns:w16se="http://schemas.microsoft.com/office/word/2015/wordml/symex" xmlns:wpg="http://schemas.microsoft.com/office/word/2010/wordprocessingGroup" xmlns:wpi="http://schemas.microsoft.com/office/word/2010/wordprocessingInk" xmlns:wne="http://schemas.microsoft.com/office/word/2006/wordml" xmlns:wps="http://schemas.microsoft.com/office/word/2010/wordprocessingShape" mc:Ignorable="w14 w15 w16se w16cid w16 w16cex w16sdtdh wp14">
   <w:abstractNum w:abstractNumId="0" w15:restartNumberingAfterBreak="0">
+    <w:nsid w:val="6D900C4C"/>
+    <w:multiLevelType w:val="hybridMultilevel"/>
+    <w:tmpl w:val="56FEC25A"/>
+    <w:lvl w:ilvl="0" w:tplc="040C000F">
+      <w:numFmt w:val="decimal"/>
+      <w:lvlText w:val="%1."/>
+      <w:lvlJc w:val="left"/>
+      <w:pPr>
+        <w:ind w:left="720" w:hanging="360"/>
+      </w:pPr>
+      <w:rPr>
+        <w:rFonts w:hint="default"/>
+      </w:rPr>
+    </w:lvl>
+    <w:lvl w:ilvl="1" w:tplc="040C0019" w:tentative="1">
+      <w:start w:val="1"/>
+      <w:numFmt w:val="lowerLetter"/>
+      <w:lvlText w:val="%2."/>
+      <w:lvlJc w:val="left"/>
+      <w:pPr>
+        <w:ind w:left="1440" w:hanging="360"/>
+      </w:pPr>
+    </w:lvl>
+    <w:lvl w:ilvl="2" w:tplc="040C001B" w:tentative="1">
+      <w:start w:val="1"/>
+      <w:numFmt w:val="lowerRoman"/>
+      <w:lvlText w:val="%3."/>
+      <w:lvlJc w:val="right"/>
+      <w:pPr>
+        <w:ind w:left="2160" w:hanging="180"/>
+      </w:pPr>
+    </w:lvl>
+    <w:lvl w:ilvl="3" w:tplc="040C000F" w:tentative="1">
+      <w:start w:val="1"/>
+      <w:numFmt w:val="decimal"/>
+      <w:lvlText w:val="%4."/>
+      <w:lvlJc w:val="left"/>
+      <w:pPr>
+        <w:ind w:left="2880" w:hanging="360"/>
+      </w:pPr>
+    </w:lvl>
+    <w:lvl w:ilvl="4" w:tplc="040C0019" w:tentative="1">
+      <w:start w:val="1"/>
+      <w:numFmt w:val="lowerLetter"/>
+      <w:lvlText w:val="%5."/>
+      <w:lvlJc w:val="left"/>
+      <w:pPr>
+        <w:ind w:left="3600" w:hanging="360"/>
+      </w:pPr>
+    </w:lvl>
+    <w:lvl w:ilvl="5" w:tplc="040C001B" w:tentative="1">
+      <w:start w:val="1"/>
+      <w:numFmt w:val="lowerRoman"/>
+      <w:lvlText w:val="%6."/>
+      <w:lvlJc w:val="right"/>
+      <w:pPr>
+        <w:ind w:left="4320" w:hanging="180"/>
+      </w:pPr>
+    </w:lvl>
+    <w:lvl w:ilvl="6" w:tplc="040C000F" w:tentative="1">
+      <w:start w:val="1"/>
+      <w:numFmt w:val="decimal"/>
+      <w:lvlText w:val="%7."/>
+      <w:lvlJc w:val="left"/>
+      <w:pPr>
+        <w:ind w:left="5040" w:hanging="360"/>
+      </w:pPr>
+    </w:lvl>
+    <w:lvl w:ilvl="7" w:tplc="040C0019" w:tentative="1">
+      <w:start w:val="1"/>
+      <w:numFmt w:val="lowerLetter"/>
+      <w:lvlText w:val="%8."/>
+      <w:lvlJc w:val="left"/>
+      <w:pPr>
+        <w:ind w:left="5760" w:hanging="360"/>
+      </w:pPr>
+    </w:lvl>
+    <w:lvl w:ilvl="8" w:tplc="040C001B" w:tentative="1">
+      <w:start w:val="1"/>
+      <w:numFmt w:val="lowerRoman"/>
+      <w:lvlText w:val="%9."/>
+      <w:lvlJc w:val="right"/>
+      <w:pPr>
+        <w:ind w:left="6480" w:hanging="180"/>
+      </w:pPr>
+    </w:lvl>
+  </w:abstractNum>
+  <w:abstractNum w:abstractNumId="1" w15:restartNumberingAfterBreak="0">
     <w:nsid w:val="73A013ED"/>
     <w:multiLevelType w:val="hybridMultilevel"/>
     <w:tmpl w:val="FB327724"/>
@@ -1177,6 +2977,9 @@
     </w:lvl>
   </w:abstractNum>
   <w:num w:numId="1">
+    <w:abstractNumId w:val="1"/>
+  </w:num>
+  <w:num w:numId="2">
     <w:abstractNumId w:val="0"/>
   </w:num>
 </w:numbering>
@@ -1624,10 +3427,31 @@
       <w:szCs w:val="26"/>
     </w:rPr>
   </w:style>
+  <w:style w:type="paragraph" w:styleId="Titre3">
+    <w:name w:val="heading 3"/>
+    <w:basedOn w:val="Normal"/>
+    <w:next w:val="Normal"/>
+    <w:link w:val="Titre3Car"/>
+    <w:uiPriority w:val="9"/>
+    <w:unhideWhenUsed/>
+    <w:qFormat/>
+    <w:rsid w:val="001A6B50"/>
+    <w:pPr>
+      <w:keepNext/>
+      <w:keepLines/>
+      <w:spacing w:before="40" w:after="0"/>
+      <w:outlineLvl w:val="2"/>
+    </w:pPr>
+    <w:rPr>
+      <w:rFonts w:asciiTheme="majorHAnsi" w:eastAsiaTheme="majorEastAsia" w:hAnsiTheme="majorHAnsi" w:cstheme="majorBidi"/>
+      <w:color w:val="1F3763" w:themeColor="accent1" w:themeShade="7F"/>
+      <w:sz w:val="24"/>
+      <w:szCs w:val="24"/>
+    </w:rPr>
+  </w:style>
   <w:style w:type="character" w:default="1" w:styleId="Policepardfaut">
     <w:name w:val="Default Paragraph Font"/>
     <w:uiPriority w:val="1"/>
-    <w:semiHidden/>
     <w:unhideWhenUsed/>
   </w:style>
   <w:style w:type="table" w:default="1" w:styleId="TableauNormal">
@@ -1730,6 +3554,19 @@
       <w:color w:val="2F5496" w:themeColor="accent1" w:themeShade="BF"/>
       <w:sz w:val="26"/>
       <w:szCs w:val="26"/>
+    </w:rPr>
+  </w:style>
+  <w:style w:type="character" w:customStyle="1" w:styleId="Titre3Car">
+    <w:name w:val="Titre 3 Car"/>
+    <w:basedOn w:val="Policepardfaut"/>
+    <w:link w:val="Titre3"/>
+    <w:uiPriority w:val="9"/>
+    <w:rsid w:val="001A6B50"/>
+    <w:rPr>
+      <w:rFonts w:asciiTheme="majorHAnsi" w:eastAsiaTheme="majorEastAsia" w:hAnsiTheme="majorHAnsi" w:cstheme="majorBidi"/>
+      <w:color w:val="1F3763" w:themeColor="accent1" w:themeShade="7F"/>
+      <w:sz w:val="24"/>
+      <w:szCs w:val="24"/>
     </w:rPr>
   </w:style>
 </w:styles>
